--- a/scenarii/Connexion.docx
+++ b/scenarii/Connexion.docx
@@ -289,77 +289,103 @@
         </w:rPr>
         <w:t xml:space="preserve"> </w:t>
       </w:r>
+    </w:p>
+    <w:p>
+      <w:pPr>
+        <w:tabs>
+          <w:tab w:val="left" w:pos="1020"/>
+        </w:tabs>
+      </w:pPr>
+      <w:r>
+        <w:rPr>
+          <w:b/>
+        </w:rPr>
+        <w:tab/>
+        <w:t>-</w:t>
+      </w:r>
+      <w:r>
+        <w:t xml:space="preserve"> </w:t>
+      </w:r>
+      <w:r>
+        <w:t>L’utilisateur est inscrit et déconnecter.</w:t>
+      </w:r>
+    </w:p>
+    <w:p>
+      <w:pPr>
+        <w:tabs>
+          <w:tab w:val="left" w:pos="1020"/>
+        </w:tabs>
+        <w:rPr>
+          <w:b/>
+        </w:rPr>
+      </w:pPr>
+      <w:r>
+        <w:rPr>
+          <w:b/>
+        </w:rPr>
+        <w:t xml:space="preserve">Actions : </w:t>
+      </w:r>
+    </w:p>
+    <w:p>
+      <w:pPr>
+        <w:tabs>
+          <w:tab w:val="left" w:pos="1020"/>
+        </w:tabs>
+      </w:pPr>
+      <w:r>
+        <w:rPr>
+          <w:b/>
+        </w:rPr>
+        <w:tab/>
+        <w:t>-</w:t>
+      </w:r>
+      <w:r>
+        <w:t>Accéder au module « connexion » : cloud-ARAY/</w:t>
+      </w:r>
+      <w:r>
+        <w:t>Accueil/</w:t>
+      </w:r>
+      <w:proofErr w:type="spellStart"/>
+      <w:r>
+        <w:t>connect</w:t>
+      </w:r>
+      <w:proofErr w:type="spellEnd"/>
+      <w:r>
+        <w:t xml:space="preserve"> (vérification </w:t>
+      </w:r>
+      <w:proofErr w:type="spellStart"/>
+      <w:r>
+        <w:t>connect</w:t>
+      </w:r>
+      <w:proofErr w:type="spellEnd"/>
+      <w:r>
+        <w:t xml:space="preserve"> page </w:t>
+      </w:r>
+      <w:proofErr w:type="spellStart"/>
+      <w:proofErr w:type="gramStart"/>
+      <w:r>
+        <w:t>accueil.php</w:t>
+      </w:r>
+      <w:proofErr w:type="spellEnd"/>
+      <w:r>
+        <w:t xml:space="preserve"> </w:t>
+      </w:r>
+      <w:r>
+        <w:t>)</w:t>
+      </w:r>
       <w:bookmarkStart w:id="0" w:name="_GoBack"/>
       <w:bookmarkEnd w:id="0"/>
-    </w:p>
-    <w:p>
-      <w:pPr>
-        <w:tabs>
-          <w:tab w:val="left" w:pos="1020"/>
-        </w:tabs>
-      </w:pPr>
-      <w:r>
-        <w:rPr>
-          <w:b/>
-        </w:rPr>
+      <w:proofErr w:type="gramEnd"/>
+    </w:p>
+    <w:p>
+      <w:pPr>
+        <w:tabs>
+          <w:tab w:val="left" w:pos="1020"/>
+        </w:tabs>
+      </w:pPr>
+      <w:r>
         <w:tab/>
-        <w:t>-</w:t>
-      </w:r>
-      <w:r>
-        <w:t xml:space="preserve"> </w:t>
-      </w:r>
-      <w:r>
-        <w:t>L’utilisateur est inscrit et déconnecter.</w:t>
-      </w:r>
-    </w:p>
-    <w:p>
-      <w:pPr>
-        <w:tabs>
-          <w:tab w:val="left" w:pos="1020"/>
-        </w:tabs>
-        <w:rPr>
-          <w:b/>
-        </w:rPr>
-      </w:pPr>
-      <w:r>
-        <w:rPr>
-          <w:b/>
-        </w:rPr>
-        <w:t xml:space="preserve">Actions : </w:t>
-      </w:r>
-    </w:p>
-    <w:p>
-      <w:pPr>
-        <w:tabs>
-          <w:tab w:val="left" w:pos="1020"/>
-        </w:tabs>
-      </w:pPr>
-      <w:r>
-        <w:rPr>
-          <w:b/>
-        </w:rPr>
-        <w:tab/>
-        <w:t>-</w:t>
-      </w:r>
-      <w:r>
-        <w:t>Accéder au module « connexion » : cloud-ARAY/</w:t>
-      </w:r>
-      <w:r>
-        <w:t xml:space="preserve"> (vérification élément dans page)</w:t>
-      </w:r>
-    </w:p>
-    <w:p>
-      <w:pPr>
-        <w:tabs>
-          <w:tab w:val="left" w:pos="1020"/>
-        </w:tabs>
-      </w:pPr>
-      <w:r>
-        <w:tab/>
-        <w:t>-</w:t>
-      </w:r>
-      <w:r>
-        <w:t xml:space="preserve">Saisir l’adresse  e-mail de l’utilisateur </w:t>
+        <w:t xml:space="preserve">-Saisir l’adresse  e-mail de l’utilisateur </w:t>
       </w:r>
     </w:p>
     <w:p>

--- a/scenarii/Connexion.docx
+++ b/scenarii/Connexion.docx
@@ -281,7 +281,25 @@
         <w:t>-</w:t>
       </w:r>
       <w:r>
-        <w:t>Inscription de l’utilisateur</w:t>
+        <w:t xml:space="preserve">L’utilisateur est inscrit </w:t>
+      </w:r>
+      <w:r>
+        <w:rPr>
+          <w:u w:val="single"/>
+        </w:rPr>
+        <w:t>(vérif</w:t>
+      </w:r>
+      <w:r>
+        <w:rPr>
+          <w:u w:val="single"/>
+        </w:rPr>
+        <w:t>ication</w:t>
+      </w:r>
+      <w:r>
+        <w:rPr>
+          <w:u w:val="single"/>
+        </w:rPr>
+        <w:t xml:space="preserve"> BDD)</w:t>
       </w:r>
       <w:r>
         <w:rPr>
@@ -307,7 +325,13 @@
         <w:t xml:space="preserve"> </w:t>
       </w:r>
       <w:r>
-        <w:t>L’utilisateur est inscrit et déconnecter.</w:t>
+        <w:t>L’utilisateur n’est pas connecté (</w:t>
+      </w:r>
+      <w:r>
+        <w:rPr>
+          <w:u w:val="single"/>
+        </w:rPr>
+        <w:t>vérification non connexion en session)</w:t>
       </w:r>
     </w:p>
     <w:p>
@@ -351,70 +375,92 @@
       </w:r>
       <w:proofErr w:type="spellEnd"/>
       <w:r>
-        <w:t xml:space="preserve"> (vérification </w:t>
-      </w:r>
-      <w:proofErr w:type="spellStart"/>
-      <w:r>
-        <w:t>connect</w:t>
-      </w:r>
-      <w:proofErr w:type="spellEnd"/>
-      <w:r>
-        <w:t xml:space="preserve"> page </w:t>
-      </w:r>
-      <w:proofErr w:type="spellStart"/>
+        <w:tab/>
+      </w:r>
+    </w:p>
+    <w:p>
+      <w:pPr>
+        <w:tabs>
+          <w:tab w:val="left" w:pos="1020"/>
+        </w:tabs>
+      </w:pPr>
+      <w:r>
+        <w:tab/>
+      </w:r>
+      <w:r>
+        <w:t xml:space="preserve">-Saisir l’adresse  e-mail de l’utilisateur </w:t>
+      </w:r>
+    </w:p>
+    <w:p>
+      <w:pPr>
+        <w:tabs>
+          <w:tab w:val="left" w:pos="1020"/>
+        </w:tabs>
+      </w:pPr>
+      <w:r>
+        <w:tab/>
+        <w:t>-Saisir le mot de passe correspondant à l’adresse entré précédemment</w:t>
+      </w:r>
+    </w:p>
+    <w:p>
+      <w:pPr>
+        <w:tabs>
+          <w:tab w:val="left" w:pos="1020"/>
+        </w:tabs>
+        <w:rPr>
+          <w:u w:val="single"/>
+        </w:rPr>
+      </w:pPr>
+      <w:r>
+        <w:tab/>
+        <w:t>-Valider la connexion (</w:t>
+      </w:r>
+      <w:r>
+        <w:rPr>
+          <w:u w:val="single"/>
+        </w:rPr>
+        <w:t xml:space="preserve">vérification si les champs mot de passe et adresse </w:t>
+      </w:r>
       <w:proofErr w:type="gramStart"/>
       <w:r>
-        <w:t>accueil.php</w:t>
-      </w:r>
-      <w:proofErr w:type="spellEnd"/>
-      <w:r>
-        <w:t xml:space="preserve"> </w:t>
-      </w:r>
-      <w:r>
+        <w:rPr>
+          <w:u w:val="single"/>
+        </w:rPr>
+        <w:t>correspondent</w:t>
+      </w:r>
+      <w:r>
+        <w:t>(</w:t>
+      </w:r>
+      <w:proofErr w:type="gramEnd"/>
+      <w:r>
+        <w:rPr>
+          <w:u w:val="single"/>
+        </w:rPr>
+        <w:t>contenu $_POST</w:t>
+      </w:r>
+      <w:r>
+        <w:rPr>
+          <w:u w:val="single"/>
+        </w:rPr>
+        <w:t>)</w:t>
+      </w:r>
+      <w:r>
+        <w:rPr>
+          <w:u w:val="single"/>
+        </w:rPr>
         <w:t>)</w:t>
       </w:r>
       <w:bookmarkStart w:id="0" w:name="_GoBack"/>
       <w:bookmarkEnd w:id="0"/>
-      <w:proofErr w:type="gramEnd"/>
-    </w:p>
-    <w:p>
-      <w:pPr>
-        <w:tabs>
-          <w:tab w:val="left" w:pos="1020"/>
-        </w:tabs>
-      </w:pPr>
-      <w:r>
-        <w:tab/>
-        <w:t xml:space="preserve">-Saisir l’adresse  e-mail de l’utilisateur </w:t>
-      </w:r>
-    </w:p>
-    <w:p>
-      <w:pPr>
-        <w:tabs>
-          <w:tab w:val="left" w:pos="1020"/>
-        </w:tabs>
-      </w:pPr>
-      <w:r>
-        <w:tab/>
-        <w:t>-Saisir le mot de passe correspondant à l’adresse entré précédemment</w:t>
-      </w:r>
-    </w:p>
-    <w:p>
-      <w:pPr>
-        <w:tabs>
-          <w:tab w:val="left" w:pos="1020"/>
-        </w:tabs>
-      </w:pPr>
-      <w:r>
-        <w:tab/>
-        <w:t>-Valider la connexion (vérification si les champs mot de passe et adresse correspondent)</w:t>
-      </w:r>
-    </w:p>
-    <w:p>
-      <w:pPr>
-        <w:tabs>
-          <w:tab w:val="left" w:pos="1020"/>
-        </w:tabs>
+    </w:p>
+    <w:p>
+      <w:pPr>
+        <w:tabs>
+          <w:tab w:val="left" w:pos="1020"/>
+        </w:tabs>
+        <w:rPr>
+          <w:u w:val="single"/>
+        </w:rPr>
       </w:pPr>
       <w:r>
         <w:t xml:space="preserve"> </w:t>
@@ -423,16 +469,29 @@
         <w:rPr>
           <w:b/>
         </w:rPr>
-        <w:t>Résultat attendu :</w:t>
-      </w:r>
-      <w:r>
-        <w:t xml:space="preserve"> L’utilisateur est authentifié et est directement rendu sur la page d’accueil : </w:t>
-      </w:r>
-      <w:r>
-        <w:t>Cloud-ARAY/Accueil</w:t>
-      </w:r>
-      <w:r>
-        <w:t xml:space="preserve">  </w:t>
+        <w:t>Résultat attendu </w:t>
+      </w:r>
+      <w:r>
+        <w:rPr>
+          <w:b/>
+          <w:u w:val="single"/>
+        </w:rPr>
+        <w:t>:</w:t>
+      </w:r>
+      <w:r>
+        <w:rPr>
+          <w:u w:val="single"/>
+        </w:rPr>
+        <w:t xml:space="preserve"> L’utilisateur est authentifié</w:t>
+      </w:r>
+      <w:r>
+        <w:t xml:space="preserve"> et est directement </w:t>
+      </w:r>
+      <w:r>
+        <w:rPr>
+          <w:u w:val="single"/>
+        </w:rPr>
+        <w:t xml:space="preserve">rendu sur la page d’accueil : Cloud-ARAY/Accueil  </w:t>
       </w:r>
     </w:p>
     <w:sectPr>
